--- a/MiniSystem/qbeta/BETAworld/LIB/MetaSystem/Object_SnapShot.docx
+++ b/MiniSystem/qbeta/BETAworld/LIB/MetaSystem/Object_SnapShot.docx
@@ -441,6 +441,9 @@
       <w:r>
         <w:t>Format of snap of primitive value object</w:t>
       </w:r>
+      <w:r>
+        <w:t xml:space="preserve"> data-item</w:t>
+      </w:r>
     </w:p>
     <w:p>
       <w:pPr>
@@ -792,14 +795,76 @@
         <w:t>val2: v2 – if K = float, then size = 2, and V2 is an additional value defining the float = (V1,V2). If size = 1, then V2 is not present.</w:t>
       </w:r>
     </w:p>
+    <w:p>
+      <w:pPr>
+        <w:pStyle w:val="ListParagraph"/>
+        <w:numPr>
+          <w:ilvl w:val="0"/>
+          <w:numId w:val="4"/>
+        </w:numPr>
+        <w:sectPr>
+          <w:type w:val="continuous"/>
+          <w:pgSz w:w="11906" w:h="16838"/>
+          <w:pgMar w:top="1440" w:right="1440" w:bottom="1440" w:left="1440" w:header="708" w:footer="708" w:gutter="0"/>
+          <w:cols w:num="2" w:space="284" w:equalWidth="0">
+            <w:col w:w="2268" w:space="284"/>
+            <w:col w:w="6474"/>
+          </w:cols>
+          <w:docGrid w:linePitch="360"/>
+        </w:sectPr>
+      </w:pPr>
+    </w:p>
+    <w:p>
+      <w:pPr>
+        <w:pStyle w:val="Heading2"/>
+      </w:pPr>
+      <w:r>
+        <w:t>Format of snap of object</w:t>
+      </w:r>
+      <w:r>
+        <w:t xml:space="preserve"> reference data-item</w:t>
+      </w:r>
+    </w:p>
+    <w:p>
+      <w:r>
+        <w:t xml:space="preserve">Such a snap is similar to a snap of a primitive value object data-item. Theonly diffeence is that </w:t>
+      </w:r>
+      <w:r>
+        <w:rPr>
+          <w:rFonts w:ascii="Consolas" w:hAnsi="Consolas"/>
+        </w:rPr>
+        <w:t>val1:V1</w:t>
+      </w:r>
+      <w:r>
+        <w:t xml:space="preserve"> is a rerence to an object or none. It is shown as </w:t>
+      </w:r>
+      <w:r>
+        <w:rPr>
+          <w:rFonts w:ascii="Consolas" w:hAnsi="Consolas"/>
+        </w:rPr>
+        <w:t xml:space="preserve">@objId </w:t>
+      </w:r>
+      <w:r>
+        <w:t xml:space="preserve">where </w:t>
+      </w:r>
+      <w:r>
+        <w:rPr>
+          <w:rFonts w:ascii="Consolas" w:hAnsi="Consolas"/>
+        </w:rPr>
+        <w:t>objId</w:t>
+      </w:r>
+      <w:r>
+        <w:t xml:space="preserve"> is a uniq number identifying the object bering referred to</w:t>
+      </w:r>
+    </w:p>
+    <w:p/>
+    <w:p/>
+    <w:p/>
     <w:sectPr>
       <w:type w:val="continuous"/>
       <w:pgSz w:w="11906" w:h="16838"/>
       <w:pgMar w:top="1440" w:right="1440" w:bottom="1440" w:left="1440" w:header="708" w:footer="708" w:gutter="0"/>
-      <w:cols w:num="2" w:space="284" w:equalWidth="0">
-        <w:col w:w="2268" w:space="284"/>
-        <w:col w:w="6474"/>
-      </w:cols>
+      <w:cols w:space="284"/>
       <w:docGrid w:linePitch="360"/>
     </w:sectPr>
   </w:body>
@@ -1263,7 +1328,7 @@
   <w:abstractNum w:abstractNumId="4" w15:restartNumberingAfterBreak="0">
     <w:nsid w:val="5C7F456D"/>
     <w:multiLevelType w:val="hybridMultilevel"/>
-    <w:tmpl w:val="66647542"/>
+    <w:tmpl w:val="BD90C31A"/>
     <w:lvl w:ilvl="0" w:tplc="20000001">
       <w:start w:val="1"/>
       <w:numFmt w:val="bullet"/>

--- a/MiniSystem/qbeta/BETAworld/LIB/MetaSystem/Object_SnapShot.docx
+++ b/MiniSystem/qbeta/BETAworld/LIB/MetaSystem/Object_SnapShot.docx
@@ -17,7 +17,13 @@
     </w:p>
     <w:p>
       <w:r>
-        <w:t xml:space="preserve">The library for obtaining at snapshot is located in </w:t>
+        <w:t>The library for obtaining at snapshot is located in</w:t>
+      </w:r>
+      <w:r>
+        <w:t>:</w:t>
+      </w:r>
+      <w:r>
+        <w:t xml:space="preserve"> </w:t>
       </w:r>
     </w:p>
     <w:p>
@@ -27,11 +33,26 @@
           <w:rFonts w:ascii="Consolas" w:hAnsi="Consolas"/>
         </w:rPr>
       </w:pPr>
-      <w:r>
-        <w:rPr>
-          <w:rFonts w:ascii="Consolas" w:hAnsi="Consolas"/>
-        </w:rPr>
-        <w:t>BETAworld/LIB/MetaS</w:t>
+      <w:proofErr w:type="spellStart"/>
+      <w:r>
+        <w:rPr>
+          <w:rFonts w:ascii="Consolas" w:hAnsi="Consolas"/>
+        </w:rPr>
+        <w:t>BETAworld</w:t>
+      </w:r>
+      <w:proofErr w:type="spellEnd"/>
+      <w:r>
+        <w:rPr>
+          <w:rFonts w:ascii="Consolas" w:hAnsi="Consolas"/>
+        </w:rPr>
+        <w:t>/LIB/</w:t>
+      </w:r>
+      <w:proofErr w:type="spellStart"/>
+      <w:r>
+        <w:rPr>
+          <w:rFonts w:ascii="Consolas" w:hAnsi="Consolas"/>
+        </w:rPr>
+        <w:t>MetaS</w:t>
       </w:r>
       <w:r>
         <w:rPr>
@@ -39,10 +60,11 @@
         </w:rPr>
         <w:t>ystem</w:t>
       </w:r>
-    </w:p>
-    <w:p>
-      <w:r>
-        <w:t>And example  may be found in</w:t>
+      <w:proofErr w:type="spellEnd"/>
+    </w:p>
+    <w:p>
+      <w:r>
+        <w:t>And example may be found in</w:t>
       </w:r>
     </w:p>
     <w:p>
@@ -52,18 +74,34 @@
           <w:rFonts w:ascii="Consolas" w:hAnsi="Consolas"/>
         </w:rPr>
       </w:pPr>
-      <w:r>
-        <w:rPr>
-          <w:rFonts w:ascii="Consolas" w:hAnsi="Consolas"/>
-        </w:rPr>
-        <w:t>BETAworld/</w:t>
-      </w:r>
-      <w:r>
-        <w:rPr>
-          <w:rFonts w:ascii="Consolas" w:hAnsi="Consolas"/>
-        </w:rPr>
-        <w:t>workspace/DumpObjEx</w:t>
-      </w:r>
+      <w:proofErr w:type="spellStart"/>
+      <w:r>
+        <w:rPr>
+          <w:rFonts w:ascii="Consolas" w:hAnsi="Consolas"/>
+        </w:rPr>
+        <w:t>BETAworld</w:t>
+      </w:r>
+      <w:proofErr w:type="spellEnd"/>
+      <w:r>
+        <w:rPr>
+          <w:rFonts w:ascii="Consolas" w:hAnsi="Consolas"/>
+        </w:rPr>
+        <w:t>/</w:t>
+      </w:r>
+      <w:r>
+        <w:rPr>
+          <w:rFonts w:ascii="Consolas" w:hAnsi="Consolas"/>
+        </w:rPr>
+        <w:t>workspace/</w:t>
+      </w:r>
+      <w:proofErr w:type="spellStart"/>
+      <w:r>
+        <w:rPr>
+          <w:rFonts w:ascii="Consolas" w:hAnsi="Consolas"/>
+        </w:rPr>
+        <w:t>DumpObjEx</w:t>
+      </w:r>
+      <w:proofErr w:type="spellEnd"/>
     </w:p>
     <w:p>
       <w:pPr>
@@ -78,17 +116,16 @@
         <w:t xml:space="preserve">The </w:t>
       </w:r>
       <w:r>
-        <w:t xml:space="preserve">following code produces </w:t>
-      </w:r>
-      <w:r>
-        <w:t xml:space="preserve">a snapshot of the object </w:t>
-      </w:r>
+        <w:t xml:space="preserve">following code produces a snapshot of the object </w:t>
+      </w:r>
+      <w:proofErr w:type="spellStart"/>
       <w:r>
         <w:rPr>
           <w:rFonts w:ascii="Consolas" w:hAnsi="Consolas"/>
         </w:rPr>
         <w:t>DumpObjEx</w:t>
       </w:r>
+      <w:proofErr w:type="spellEnd"/>
       <w:r>
         <w:t xml:space="preserve"> and prints it:</w:t>
       </w:r>
@@ -105,8 +142,16 @@
         <w:rPr>
           <w:rFonts w:ascii="Consolas" w:hAnsi="Consolas"/>
         </w:rPr>
-        <w:t>SN: ref ObjSnap</w:t>
-      </w:r>
+        <w:t xml:space="preserve">SN: ref </w:t>
+      </w:r>
+      <w:proofErr w:type="spellStart"/>
+      <w:r>
+        <w:rPr>
+          <w:rFonts w:ascii="Consolas" w:hAnsi="Consolas"/>
+        </w:rPr>
+        <w:t>ObjSnap</w:t>
+      </w:r>
+      <w:proofErr w:type="spellEnd"/>
     </w:p>
     <w:p>
       <w:pPr>
@@ -116,11 +161,49 @@
           <w:rFonts w:ascii="Consolas" w:hAnsi="Consolas"/>
         </w:rPr>
       </w:pPr>
-      <w:r>
-        <w:rPr>
-          <w:rFonts w:ascii="Consolas" w:hAnsi="Consolas"/>
-        </w:rPr>
-        <w:t>SN := ObjSnap(DumpObjEx)</w:t>
+      <w:proofErr w:type="gramStart"/>
+      <w:r>
+        <w:rPr>
+          <w:rFonts w:ascii="Consolas" w:hAnsi="Consolas"/>
+        </w:rPr>
+        <w:t>SN :</w:t>
+      </w:r>
+      <w:proofErr w:type="gramEnd"/>
+      <w:r>
+        <w:rPr>
+          <w:rFonts w:ascii="Consolas" w:hAnsi="Consolas"/>
+        </w:rPr>
+        <w:t xml:space="preserve">= </w:t>
+      </w:r>
+      <w:proofErr w:type="spellStart"/>
+      <w:proofErr w:type="gramStart"/>
+      <w:r>
+        <w:rPr>
+          <w:rFonts w:ascii="Consolas" w:hAnsi="Consolas"/>
+        </w:rPr>
+        <w:t>ObjSnap</w:t>
+      </w:r>
+      <w:proofErr w:type="spellEnd"/>
+      <w:r>
+        <w:rPr>
+          <w:rFonts w:ascii="Consolas" w:hAnsi="Consolas"/>
+        </w:rPr>
+        <w:t>(</w:t>
+      </w:r>
+      <w:proofErr w:type="spellStart"/>
+      <w:proofErr w:type="gramEnd"/>
+      <w:r>
+        <w:rPr>
+          <w:rFonts w:ascii="Consolas" w:hAnsi="Consolas"/>
+        </w:rPr>
+        <w:t>DumpObjEx</w:t>
+      </w:r>
+      <w:proofErr w:type="spellEnd"/>
+      <w:r>
+        <w:rPr>
+          <w:rFonts w:ascii="Consolas" w:hAnsi="Consolas"/>
+        </w:rPr>
+        <w:t>)</w:t>
       </w:r>
     </w:p>
     <w:p>
@@ -131,12 +214,14 @@
           <w:rFonts w:ascii="Consolas" w:hAnsi="Consolas"/>
         </w:rPr>
       </w:pPr>
+      <w:proofErr w:type="spellStart"/>
       <w:r>
         <w:rPr>
           <w:rFonts w:ascii="Consolas" w:hAnsi="Consolas"/>
         </w:rPr>
         <w:t>SN.print</w:t>
       </w:r>
+      <w:proofErr w:type="spellEnd"/>
     </w:p>
     <w:p>
       <w:pPr>
@@ -159,9 +244,11 @@
           <w:numId w:val="1"/>
         </w:numPr>
       </w:pPr>
+      <w:proofErr w:type="spellStart"/>
       <w:r>
         <w:t>PlainObject</w:t>
       </w:r>
+      <w:proofErr w:type="spellEnd"/>
     </w:p>
     <w:p>
       <w:pPr>
@@ -171,9 +258,11 @@
           <w:numId w:val="1"/>
         </w:numPr>
       </w:pPr>
+      <w:proofErr w:type="spellStart"/>
       <w:r>
         <w:t>ValueArrayObject</w:t>
       </w:r>
+      <w:proofErr w:type="spellEnd"/>
     </w:p>
     <w:p>
       <w:pPr>
@@ -183,9 +272,11 @@
           <w:numId w:val="1"/>
         </w:numPr>
       </w:pPr>
+      <w:proofErr w:type="spellStart"/>
       <w:r>
         <w:t>ReferenceArrayObject</w:t>
       </w:r>
+      <w:proofErr w:type="spellEnd"/>
     </w:p>
     <w:p>
       <w:r>
@@ -198,6 +289,7 @@
     <w:p>
       <w:pPr>
         <w:sectPr>
+          <w:footerReference w:type="default" r:id="rId8"/>
           <w:pgSz w:w="11906" w:h="16838"/>
           <w:pgMar w:top="1440" w:right="1440" w:bottom="1440" w:left="1440" w:header="708" w:footer="708" w:gutter="0"/>
           <w:cols w:space="708"/>
@@ -221,9 +313,11 @@
             <w:tcW w:w="1292" w:type="dxa"/>
           </w:tcPr>
           <w:p>
+            <w:proofErr w:type="spellStart"/>
             <w:r>
               <w:t>ObjectKind</w:t>
             </w:r>
+            <w:proofErr w:type="spellEnd"/>
           </w:p>
         </w:tc>
         <w:tc>
@@ -339,12 +433,20 @@
       <w:r>
         <w:br w:type="column"/>
       </w:r>
-      <w:r>
-        <w:t xml:space="preserve">objectKind:K has one of the values: </w:t>
+      <w:proofErr w:type="spellStart"/>
+      <w:proofErr w:type="gramStart"/>
+      <w:r>
+        <w:t>objectKind:K</w:t>
+      </w:r>
+      <w:proofErr w:type="spellEnd"/>
+      <w:proofErr w:type="gramEnd"/>
+      <w:r>
+        <w:t xml:space="preserve"> has one of the values: </w:t>
       </w:r>
       <w:r>
         <w:br/>
       </w:r>
+      <w:proofErr w:type="spellStart"/>
       <w:r>
         <w:t>plai</w:t>
       </w:r>
@@ -354,18 +456,23 @@
       <w:r>
         <w:t>Snap</w:t>
       </w:r>
+      <w:proofErr w:type="spellEnd"/>
       <w:r>
         <w:t xml:space="preserve">, </w:t>
       </w:r>
+      <w:proofErr w:type="spellStart"/>
       <w:r>
         <w:t>valueArraySnap</w:t>
       </w:r>
+      <w:proofErr w:type="spellEnd"/>
       <w:r>
         <w:t xml:space="preserve">, </w:t>
       </w:r>
+      <w:proofErr w:type="spellStart"/>
       <w:r>
         <w:t>refArraySnap</w:t>
       </w:r>
+      <w:proofErr w:type="spellEnd"/>
     </w:p>
     <w:p>
       <w:pPr>
@@ -376,7 +483,15 @@
         </w:numPr>
       </w:pPr>
       <w:r>
-        <w:t>D1, D2, ... Dn is the snap for each of the n data-items</w:t>
+        <w:t xml:space="preserve">D1, D2, ... </w:t>
+      </w:r>
+      <w:proofErr w:type="spellStart"/>
+      <w:r>
+        <w:t>Dn</w:t>
+      </w:r>
+      <w:proofErr w:type="spellEnd"/>
+      <w:r>
+        <w:t xml:space="preserve"> is the snap for each of the n data-items</w:t>
       </w:r>
     </w:p>
     <w:p>
@@ -619,13 +734,7 @@
           </w:tcPr>
           <w:p>
             <w:r>
-              <w:t>k</w:t>
-            </w:r>
-            <w:r>
-              <w:t>ind</w:t>
-            </w:r>
-            <w:r>
-              <w:t>:</w:t>
+              <w:t>kind:</w:t>
             </w:r>
           </w:p>
         </w:tc>
@@ -646,8 +755,13 @@
             <w:tcW w:w="1290" w:type="dxa"/>
           </w:tcPr>
           <w:p>
-            <w:r>
-              <w:t>descNo:</w:t>
+            <w:proofErr w:type="spellStart"/>
+            <w:r>
+              <w:t>descNo</w:t>
+            </w:r>
+            <w:proofErr w:type="spellEnd"/>
+            <w:r>
+              <w:t>:</w:t>
             </w:r>
           </w:p>
         </w:tc>
@@ -656,9 +770,11 @@
             <w:tcW w:w="968" w:type="dxa"/>
           </w:tcPr>
           <w:p>
+            <w:proofErr w:type="spellStart"/>
             <w:r>
               <w:t>dn</w:t>
             </w:r>
+            <w:proofErr w:type="spellEnd"/>
           </w:p>
         </w:tc>
       </w:tr>
@@ -720,7 +836,23 @@
         <w:br w:type="column"/>
       </w:r>
       <w:r>
-        <w:t>Name:c1c2...c2n is the name of the data-item in tje fomr of a string terminated by zero.</w:t>
+        <w:t xml:space="preserve">Name:c1c2...c2n is the name of the data-item in </w:t>
+      </w:r>
+      <w:proofErr w:type="spellStart"/>
+      <w:r>
+        <w:t>tje</w:t>
+      </w:r>
+      <w:proofErr w:type="spellEnd"/>
+      <w:r>
+        <w:t xml:space="preserve"> </w:t>
+      </w:r>
+      <w:proofErr w:type="spellStart"/>
+      <w:r>
+        <w:t>fomr</w:t>
+      </w:r>
+      <w:proofErr w:type="spellEnd"/>
+      <w:r>
+        <w:t xml:space="preserve"> of a string terminated by zero.</w:t>
       </w:r>
     </w:p>
     <w:p>
@@ -731,8 +863,13 @@
           <w:numId w:val="5"/>
         </w:numPr>
       </w:pPr>
-      <w:r>
-        <w:t>offset : off is the offset of this data-item in the enclosing object</w:t>
+      <w:proofErr w:type="gramStart"/>
+      <w:r>
+        <w:t>offset :</w:t>
+      </w:r>
+      <w:proofErr w:type="gramEnd"/>
+      <w:r>
+        <w:t xml:space="preserve"> off is the offset of this data-item in the enclosing object</w:t>
       </w:r>
     </w:p>
     <w:p>
@@ -744,7 +881,13 @@
         </w:numPr>
       </w:pPr>
       <w:r>
-        <w:t>size: sz is the size of the this data-item</w:t>
+        <w:t xml:space="preserve">size: sz is the size of </w:t>
+      </w:r>
+      <w:r>
+        <w:t>the</w:t>
+      </w:r>
+      <w:r>
+        <w:t xml:space="preserve"> data-item</w:t>
       </w:r>
     </w:p>
     <w:p>
@@ -755,8 +898,15 @@
           <w:numId w:val="4"/>
         </w:numPr>
       </w:pPr>
-      <w:r>
-        <w:t xml:space="preserve">kind:K is the kind of the data-item </w:t>
+      <w:proofErr w:type="spellStart"/>
+      <w:proofErr w:type="gramStart"/>
+      <w:r>
+        <w:t>kind:K</w:t>
+      </w:r>
+      <w:proofErr w:type="spellEnd"/>
+      <w:proofErr w:type="gramEnd"/>
+      <w:r>
+        <w:t xml:space="preserve"> is the kind of the data-item </w:t>
       </w:r>
     </w:p>
     <w:p>
@@ -767,8 +917,23 @@
           <w:numId w:val="4"/>
         </w:numPr>
       </w:pPr>
-      <w:r>
-        <w:t>descNo:dn is the internal number of the ObjectDescriptor for the object.</w:t>
+      <w:proofErr w:type="spellStart"/>
+      <w:proofErr w:type="gramStart"/>
+      <w:r>
+        <w:t>descNo:dn</w:t>
+      </w:r>
+      <w:proofErr w:type="spellEnd"/>
+      <w:proofErr w:type="gramEnd"/>
+      <w:r>
+        <w:t xml:space="preserve"> is the internal number of the </w:t>
+      </w:r>
+      <w:proofErr w:type="spellStart"/>
+      <w:r>
+        <w:t>ObjectDescriptor</w:t>
+      </w:r>
+      <w:proofErr w:type="spellEnd"/>
+      <w:r>
+        <w:t xml:space="preserve"> for the object.</w:t>
       </w:r>
     </w:p>
     <w:p>
@@ -780,7 +945,15 @@
         </w:numPr>
       </w:pPr>
       <w:r>
-        <w:t>val1: v1 is the value at the time whne the snap was made</w:t>
+        <w:t xml:space="preserve">val1: v1 is the value at the time </w:t>
+      </w:r>
+      <w:proofErr w:type="spellStart"/>
+      <w:r>
+        <w:t>whne</w:t>
+      </w:r>
+      <w:proofErr w:type="spellEnd"/>
+      <w:r>
+        <w:t xml:space="preserve"> the snap was made</w:t>
       </w:r>
     </w:p>
     <w:p>
@@ -792,7 +965,15 @@
         </w:numPr>
       </w:pPr>
       <w:r>
-        <w:t>val2: v2 – if K = float, then size = 2, and V2 is an additional value defining the float = (V1,V2). If size = 1, then V2 is not present.</w:t>
+        <w:t>val2: v2 – if K = float, then size = 2, and V2 is an additional value defining the float = (V</w:t>
+      </w:r>
+      <w:proofErr w:type="gramStart"/>
+      <w:r>
+        <w:t>1,V</w:t>
+      </w:r>
+      <w:proofErr w:type="gramEnd"/>
+      <w:r>
+        <w:t>2). If size = 1, then V2 is not present.</w:t>
       </w:r>
     </w:p>
     <w:p>
@@ -819,24 +1000,59 @@
         <w:pStyle w:val="Heading2"/>
       </w:pPr>
       <w:r>
-        <w:t>Format of snap of object</w:t>
-      </w:r>
-      <w:r>
-        <w:t xml:space="preserve"> reference data-item</w:t>
-      </w:r>
-    </w:p>
-    <w:p>
-      <w:r>
-        <w:t xml:space="preserve">Such a snap is similar to a snap of a primitive value object data-item. Theonly diffeence is that </w:t>
-      </w:r>
-      <w:r>
-        <w:rPr>
-          <w:rFonts w:ascii="Consolas" w:hAnsi="Consolas"/>
-        </w:rPr>
-        <w:t>val1:V1</w:t>
-      </w:r>
-      <w:r>
-        <w:t xml:space="preserve"> is a rerence to an object or none. It is shown as </w:t>
+        <w:t>Format of snap of object reference data-item</w:t>
+      </w:r>
+    </w:p>
+    <w:p>
+      <w:r>
+        <w:t xml:space="preserve">Such a snap is </w:t>
+      </w:r>
+      <w:r>
+        <w:t>like</w:t>
+      </w:r>
+      <w:r>
+        <w:t xml:space="preserve"> a snap of a primitive value object data-item. The</w:t>
+      </w:r>
+      <w:r>
+        <w:t xml:space="preserve"> </w:t>
+      </w:r>
+      <w:r>
+        <w:t>only diffe</w:t>
+      </w:r>
+      <w:r>
+        <w:t>r</w:t>
+      </w:r>
+      <w:r>
+        <w:t xml:space="preserve">ence is that </w:t>
+      </w:r>
+      <w:r>
+        <w:rPr>
+          <w:rFonts w:ascii="Consolas" w:hAnsi="Consolas"/>
+        </w:rPr>
+        <w:t>val</w:t>
+      </w:r>
+      <w:proofErr w:type="gramStart"/>
+      <w:r>
+        <w:rPr>
+          <w:rFonts w:ascii="Consolas" w:hAnsi="Consolas"/>
+        </w:rPr>
+        <w:t>1:V</w:t>
+      </w:r>
+      <w:proofErr w:type="gramEnd"/>
+      <w:r>
+        <w:rPr>
+          <w:rFonts w:ascii="Consolas" w:hAnsi="Consolas"/>
+        </w:rPr>
+        <w:t>1</w:t>
+      </w:r>
+      <w:r>
+        <w:t xml:space="preserve"> is a re</w:t>
+      </w:r>
+      <w:r>
+        <w:t>fe</w:t>
+      </w:r>
+      <w:r>
+        <w:t xml:space="preserve">rence to an object or none. It is shown as </w:t>
       </w:r>
       <w:r>
         <w:rPr>
@@ -847,17 +1063,600 @@
       <w:r>
         <w:t xml:space="preserve">where </w:t>
       </w:r>
+      <w:proofErr w:type="spellStart"/>
       <w:r>
         <w:rPr>
           <w:rFonts w:ascii="Consolas" w:hAnsi="Consolas"/>
         </w:rPr>
         <w:t>objId</w:t>
       </w:r>
-      <w:r>
-        <w:t xml:space="preserve"> is a uniq number identifying the object bering referred to</w:t>
-      </w:r>
-    </w:p>
-    <w:p/>
+      <w:proofErr w:type="spellEnd"/>
+      <w:r>
+        <w:t xml:space="preserve"> is a uniq</w:t>
+      </w:r>
+      <w:r>
+        <w:t>ue</w:t>
+      </w:r>
+      <w:r>
+        <w:t xml:space="preserve"> number identifying the object b</w:t>
+      </w:r>
+      <w:r>
+        <w:t>e</w:t>
+      </w:r>
+      <w:r>
+        <w:t>ing referred to</w:t>
+      </w:r>
+    </w:p>
+    <w:p>
+      <w:pPr>
+        <w:pStyle w:val="Heading2"/>
+      </w:pPr>
+      <w:r>
+        <w:t>Format of snap of a compound value object data-item</w:t>
+      </w:r>
+    </w:p>
+    <w:p>
+      <w:r>
+        <w:t>Consider a compound object data-item DI declared as:</w:t>
+      </w:r>
+    </w:p>
+    <w:p>
+      <w:pPr>
+        <w:ind w:left="720"/>
+        <w:rPr>
+          <w:rFonts w:ascii="Consolas" w:hAnsi="Consolas"/>
+        </w:rPr>
+      </w:pPr>
+      <w:r>
+        <w:rPr>
+          <w:rFonts w:ascii="Consolas" w:hAnsi="Consolas"/>
+        </w:rPr>
+        <w:t>DI: var/</w:t>
+      </w:r>
+      <w:proofErr w:type="spellStart"/>
+      <w:r>
+        <w:rPr>
+          <w:rFonts w:ascii="Consolas" w:hAnsi="Consolas"/>
+        </w:rPr>
+        <w:t>val</w:t>
+      </w:r>
+      <w:proofErr w:type="spellEnd"/>
+      <w:r>
+        <w:rPr>
+          <w:rFonts w:ascii="Consolas" w:hAnsi="Consolas"/>
+        </w:rPr>
+        <w:t xml:space="preserve"> T</w:t>
+      </w:r>
+    </w:p>
+    <w:p>
+      <w:r>
+        <w:t xml:space="preserve">Where </w:t>
+      </w:r>
+      <w:r>
+        <w:rPr>
+          <w:rFonts w:ascii="Consolas" w:hAnsi="Consolas"/>
+        </w:rPr>
+        <w:t>T</w:t>
+      </w:r>
+      <w:r>
+        <w:t xml:space="preserve"> is declared as:</w:t>
+      </w:r>
+    </w:p>
+    <w:p>
+      <w:pPr>
+        <w:pStyle w:val="NoSpacing"/>
+        <w:ind w:left="720"/>
+        <w:rPr>
+          <w:rFonts w:ascii="Consolas" w:hAnsi="Consolas"/>
+        </w:rPr>
+      </w:pPr>
+      <w:r>
+        <w:rPr>
+          <w:rFonts w:ascii="Consolas" w:hAnsi="Consolas"/>
+        </w:rPr>
+        <w:t>T:</w:t>
+      </w:r>
+    </w:p>
+    <w:p>
+      <w:pPr>
+        <w:pStyle w:val="NoSpacing"/>
+        <w:ind w:left="720"/>
+        <w:rPr>
+          <w:rFonts w:ascii="Consolas" w:hAnsi="Consolas"/>
+        </w:rPr>
+      </w:pPr>
+      <w:r>
+        <w:rPr>
+          <w:rFonts w:ascii="Consolas" w:hAnsi="Consolas"/>
+        </w:rPr>
+        <w:t xml:space="preserve">   DI1: ...</w:t>
+      </w:r>
+    </w:p>
+    <w:p>
+      <w:pPr>
+        <w:pStyle w:val="NoSpacing"/>
+        <w:ind w:left="720"/>
+        <w:rPr>
+          <w:rFonts w:ascii="Consolas" w:hAnsi="Consolas"/>
+        </w:rPr>
+      </w:pPr>
+      <w:r>
+        <w:rPr>
+          <w:rFonts w:ascii="Consolas" w:hAnsi="Consolas"/>
+        </w:rPr>
+        <w:t xml:space="preserve">   DI2: ...</w:t>
+      </w:r>
+    </w:p>
+    <w:p>
+      <w:pPr>
+        <w:pStyle w:val="NoSpacing"/>
+        <w:ind w:left="720"/>
+        <w:rPr>
+          <w:rFonts w:ascii="Consolas" w:hAnsi="Consolas"/>
+        </w:rPr>
+      </w:pPr>
+      <w:r>
+        <w:rPr>
+          <w:rFonts w:ascii="Consolas" w:hAnsi="Consolas"/>
+        </w:rPr>
+        <w:t xml:space="preserve">   ...</w:t>
+      </w:r>
+    </w:p>
+    <w:p>
+      <w:pPr>
+        <w:pStyle w:val="NoSpacing"/>
+        <w:ind w:left="720"/>
+        <w:rPr>
+          <w:rFonts w:ascii="Consolas" w:hAnsi="Consolas"/>
+        </w:rPr>
+      </w:pPr>
+      <w:r>
+        <w:rPr>
+          <w:rFonts w:ascii="Consolas" w:hAnsi="Consolas"/>
+        </w:rPr>
+        <w:t xml:space="preserve">   </w:t>
+      </w:r>
+      <w:proofErr w:type="spellStart"/>
+      <w:r>
+        <w:rPr>
+          <w:rFonts w:ascii="Consolas" w:hAnsi="Consolas"/>
+        </w:rPr>
+        <w:t>DIn</w:t>
+      </w:r>
+      <w:proofErr w:type="spellEnd"/>
+      <w:r>
+        <w:rPr>
+          <w:rFonts w:ascii="Consolas" w:hAnsi="Consolas"/>
+        </w:rPr>
+        <w:t>:</w:t>
+      </w:r>
+      <w:r>
+        <w:rPr>
+          <w:rFonts w:ascii="Consolas" w:hAnsi="Consolas"/>
+        </w:rPr>
+        <w:t xml:space="preserve"> ... </w:t>
+      </w:r>
+    </w:p>
+    <w:p>
+      <w:r>
+        <w:t xml:space="preserve">Where </w:t>
+      </w:r>
+      <w:r>
+        <w:rPr>
+          <w:rFonts w:ascii="Consolas" w:hAnsi="Consolas"/>
+        </w:rPr>
+        <w:t xml:space="preserve">DI1, DI2, ..., </w:t>
+      </w:r>
+      <w:proofErr w:type="spellStart"/>
+      <w:r>
+        <w:rPr>
+          <w:rFonts w:ascii="Consolas" w:hAnsi="Consolas"/>
+        </w:rPr>
+        <w:t>DIn</w:t>
+      </w:r>
+      <w:proofErr w:type="spellEnd"/>
+      <w:r>
+        <w:t xml:space="preserve"> are the data-items of </w:t>
+      </w:r>
+      <w:r>
+        <w:rPr>
+          <w:rFonts w:ascii="Consolas" w:hAnsi="Consolas"/>
+        </w:rPr>
+        <w:t>T</w:t>
+      </w:r>
+      <w:r>
+        <w:t>, which in addition may have patterns, statements and supplementary properties.</w:t>
+      </w:r>
+    </w:p>
+    <w:p>
+      <w:r>
+        <w:br w:type="page"/>
+      </w:r>
+    </w:p>
+    <w:p>
+      <w:r>
+        <w:lastRenderedPageBreak/>
+        <w:t>A snap of a compound value object has the following form:</w:t>
+      </w:r>
+    </w:p>
+    <w:p>
+      <w:pPr>
+        <w:sectPr>
+          <w:type w:val="continuous"/>
+          <w:pgSz w:w="11906" w:h="16838"/>
+          <w:pgMar w:top="1440" w:right="1440" w:bottom="1440" w:left="1440" w:header="708" w:footer="708" w:gutter="0"/>
+          <w:cols w:space="284"/>
+          <w:docGrid w:linePitch="360"/>
+        </w:sectPr>
+      </w:pPr>
+    </w:p>
+    <w:tbl>
+      <w:tblPr>
+        <w:tblStyle w:val="TableGrid"/>
+        <w:tblW w:w="0" w:type="auto"/>
+        <w:tblLook w:val="04A0" w:firstRow="1" w:lastRow="0" w:firstColumn="1" w:lastColumn="0" w:noHBand="0" w:noVBand="1"/>
+      </w:tblPr>
+      <w:tblGrid>
+        <w:gridCol w:w="1292"/>
+        <w:gridCol w:w="968"/>
+      </w:tblGrid>
+      <w:tr>
+        <w:tc>
+          <w:tcPr>
+            <w:tcW w:w="1292" w:type="dxa"/>
+          </w:tcPr>
+          <w:p>
+            <w:r>
+              <w:t>Name:</w:t>
+            </w:r>
+          </w:p>
+        </w:tc>
+        <w:tc>
+          <w:tcPr>
+            <w:tcW w:w="968" w:type="dxa"/>
+          </w:tcPr>
+          <w:p>
+            <w:r>
+              <w:t>C1</w:t>
+            </w:r>
+          </w:p>
+        </w:tc>
+      </w:tr>
+      <w:tr>
+        <w:tc>
+          <w:tcPr>
+            <w:tcW w:w="1292" w:type="dxa"/>
+          </w:tcPr>
+          <w:p/>
+        </w:tc>
+        <w:tc>
+          <w:tcPr>
+            <w:tcW w:w="968" w:type="dxa"/>
+          </w:tcPr>
+          <w:p>
+            <w:r>
+              <w:t>C2</w:t>
+            </w:r>
+          </w:p>
+        </w:tc>
+      </w:tr>
+      <w:tr>
+        <w:tc>
+          <w:tcPr>
+            <w:tcW w:w="1292" w:type="dxa"/>
+          </w:tcPr>
+          <w:p>
+            <w:r>
+              <w:t>...</w:t>
+            </w:r>
+          </w:p>
+        </w:tc>
+        <w:tc>
+          <w:tcPr>
+            <w:tcW w:w="968" w:type="dxa"/>
+          </w:tcPr>
+          <w:p>
+            <w:r>
+              <w:t>...</w:t>
+            </w:r>
+          </w:p>
+        </w:tc>
+      </w:tr>
+      <w:tr>
+        <w:tc>
+          <w:tcPr>
+            <w:tcW w:w="1292" w:type="dxa"/>
+          </w:tcPr>
+          <w:p/>
+        </w:tc>
+        <w:tc>
+          <w:tcPr>
+            <w:tcW w:w="968" w:type="dxa"/>
+          </w:tcPr>
+          <w:p>
+            <w:r>
+              <w:t>Cn</w:t>
+            </w:r>
+          </w:p>
+        </w:tc>
+      </w:tr>
+      <w:tr>
+        <w:tc>
+          <w:tcPr>
+            <w:tcW w:w="1292" w:type="dxa"/>
+          </w:tcPr>
+          <w:p/>
+        </w:tc>
+        <w:tc>
+          <w:tcPr>
+            <w:tcW w:w="968" w:type="dxa"/>
+          </w:tcPr>
+          <w:p>
+            <w:r>
+              <w:t>0</w:t>
+            </w:r>
+          </w:p>
+        </w:tc>
+      </w:tr>
+      <w:tr>
+        <w:tc>
+          <w:tcPr>
+            <w:tcW w:w="1292" w:type="dxa"/>
+          </w:tcPr>
+          <w:p>
+            <w:r>
+              <w:t>offset:</w:t>
+            </w:r>
+          </w:p>
+        </w:tc>
+        <w:tc>
+          <w:tcPr>
+            <w:tcW w:w="968" w:type="dxa"/>
+          </w:tcPr>
+          <w:p>
+            <w:r>
+              <w:t>off</w:t>
+            </w:r>
+          </w:p>
+        </w:tc>
+      </w:tr>
+      <w:tr>
+        <w:tc>
+          <w:tcPr>
+            <w:tcW w:w="1292" w:type="dxa"/>
+          </w:tcPr>
+          <w:p>
+            <w:r>
+              <w:t>size:</w:t>
+            </w:r>
+          </w:p>
+        </w:tc>
+        <w:tc>
+          <w:tcPr>
+            <w:tcW w:w="968" w:type="dxa"/>
+          </w:tcPr>
+          <w:p>
+            <w:r>
+              <w:t>sz</w:t>
+            </w:r>
+          </w:p>
+        </w:tc>
+      </w:tr>
+      <w:tr>
+        <w:tc>
+          <w:tcPr>
+            <w:tcW w:w="1292" w:type="dxa"/>
+          </w:tcPr>
+          <w:p>
+            <w:r>
+              <w:t>kind:</w:t>
+            </w:r>
+          </w:p>
+        </w:tc>
+        <w:tc>
+          <w:tcPr>
+            <w:tcW w:w="968" w:type="dxa"/>
+          </w:tcPr>
+          <w:p>
+            <w:r>
+              <w:t>K</w:t>
+            </w:r>
+          </w:p>
+        </w:tc>
+      </w:tr>
+      <w:tr>
+        <w:tc>
+          <w:tcPr>
+            <w:tcW w:w="1292" w:type="dxa"/>
+          </w:tcPr>
+          <w:p>
+            <w:proofErr w:type="spellStart"/>
+            <w:r>
+              <w:t>descNo</w:t>
+            </w:r>
+            <w:proofErr w:type="spellEnd"/>
+            <w:r>
+              <w:t>:</w:t>
+            </w:r>
+          </w:p>
+        </w:tc>
+        <w:tc>
+          <w:tcPr>
+            <w:tcW w:w="968" w:type="dxa"/>
+          </w:tcPr>
+          <w:p>
+            <w:proofErr w:type="spellStart"/>
+            <w:r>
+              <w:t>dn</w:t>
+            </w:r>
+            <w:proofErr w:type="spellEnd"/>
+          </w:p>
+        </w:tc>
+      </w:tr>
+      <w:tr>
+        <w:tc>
+          <w:tcPr>
+            <w:tcW w:w="1292" w:type="dxa"/>
+          </w:tcPr>
+          <w:p>
+            <w:r>
+              <w:t>DI1</w:t>
+            </w:r>
+          </w:p>
+        </w:tc>
+        <w:tc>
+          <w:tcPr>
+            <w:tcW w:w="968" w:type="dxa"/>
+          </w:tcPr>
+          <w:p/>
+        </w:tc>
+      </w:tr>
+      <w:tr>
+        <w:tc>
+          <w:tcPr>
+            <w:tcW w:w="1292" w:type="dxa"/>
+          </w:tcPr>
+          <w:p>
+            <w:r>
+              <w:t>...</w:t>
+            </w:r>
+          </w:p>
+        </w:tc>
+        <w:tc>
+          <w:tcPr>
+            <w:tcW w:w="968" w:type="dxa"/>
+          </w:tcPr>
+          <w:p/>
+        </w:tc>
+      </w:tr>
+      <w:tr>
+        <w:tc>
+          <w:tcPr>
+            <w:tcW w:w="1292" w:type="dxa"/>
+          </w:tcPr>
+          <w:p>
+            <w:r>
+              <w:t>DI2</w:t>
+            </w:r>
+          </w:p>
+        </w:tc>
+        <w:tc>
+          <w:tcPr>
+            <w:tcW w:w="968" w:type="dxa"/>
+          </w:tcPr>
+          <w:p/>
+        </w:tc>
+      </w:tr>
+      <w:tr>
+        <w:tc>
+          <w:tcPr>
+            <w:tcW w:w="1292" w:type="dxa"/>
+          </w:tcPr>
+          <w:p>
+            <w:r>
+              <w:t>...</w:t>
+            </w:r>
+          </w:p>
+        </w:tc>
+        <w:tc>
+          <w:tcPr>
+            <w:tcW w:w="968" w:type="dxa"/>
+          </w:tcPr>
+          <w:p/>
+        </w:tc>
+      </w:tr>
+      <w:tr>
+        <w:tc>
+          <w:tcPr>
+            <w:tcW w:w="1292" w:type="dxa"/>
+          </w:tcPr>
+          <w:p>
+            <w:proofErr w:type="spellStart"/>
+            <w:r>
+              <w:t>DIn</w:t>
+            </w:r>
+            <w:proofErr w:type="spellEnd"/>
+          </w:p>
+        </w:tc>
+        <w:tc>
+          <w:tcPr>
+            <w:tcW w:w="968" w:type="dxa"/>
+          </w:tcPr>
+          <w:p/>
+        </w:tc>
+      </w:tr>
+      <w:tr>
+        <w:tc>
+          <w:tcPr>
+            <w:tcW w:w="1292" w:type="dxa"/>
+          </w:tcPr>
+          <w:p/>
+        </w:tc>
+        <w:tc>
+          <w:tcPr>
+            <w:tcW w:w="968" w:type="dxa"/>
+          </w:tcPr>
+          <w:p/>
+        </w:tc>
+      </w:tr>
+    </w:tbl>
+    <w:p>
+      <w:pPr>
+        <w:pStyle w:val="ListParagraph"/>
+        <w:numPr>
+          <w:ilvl w:val="0"/>
+          <w:numId w:val="8"/>
+        </w:numPr>
+      </w:pPr>
+      <w:r>
+        <w:br w:type="column"/>
+      </w:r>
+      <w:r>
+        <w:t xml:space="preserve">The fields Name, offset, size, kind and </w:t>
+      </w:r>
+      <w:proofErr w:type="spellStart"/>
+      <w:r>
+        <w:t>descNo</w:t>
+      </w:r>
+      <w:proofErr w:type="spellEnd"/>
+      <w:r>
+        <w:t xml:space="preserve"> are the same as for primitive objects and references. </w:t>
+      </w:r>
+    </w:p>
+    <w:p>
+      <w:pPr>
+        <w:pStyle w:val="ListParagraph"/>
+        <w:numPr>
+          <w:ilvl w:val="0"/>
+          <w:numId w:val="7"/>
+        </w:numPr>
+      </w:pPr>
+      <w:r>
+        <w:t xml:space="preserve">The fields DI1, D2, ..., </w:t>
+      </w:r>
+      <w:proofErr w:type="spellStart"/>
+      <w:r>
+        <w:t>DIn</w:t>
+      </w:r>
+      <w:proofErr w:type="spellEnd"/>
+      <w:r>
+        <w:t xml:space="preserve"> are snapshots of the data-items specified in the object descriptor for the object – T in the above example. </w:t>
+      </w:r>
+    </w:p>
+    <w:p>
+      <w:pPr>
+        <w:sectPr>
+          <w:type w:val="continuous"/>
+          <w:pgSz w:w="11906" w:h="16838"/>
+          <w:pgMar w:top="1440" w:right="1440" w:bottom="1440" w:left="1440" w:header="708" w:footer="708" w:gutter="0"/>
+          <w:cols w:num="2" w:space="284" w:equalWidth="0">
+            <w:col w:w="2552" w:space="284"/>
+            <w:col w:w="6190"/>
+          </w:cols>
+          <w:docGrid w:linePitch="360"/>
+        </w:sectPr>
+      </w:pPr>
+    </w:p>
     <w:p/>
     <w:p/>
     <w:sectPr>
@@ -871,9 +1670,224 @@
 </w:document>
 </file>
 
+<file path=word/endnotes.xml><?xml version="1.0" encoding="utf-8"?>
+<w:endnotes xmlns:wpc="http://schemas.microsoft.com/office/word/2010/wordprocessingCanvas" xmlns:cx="http://schemas.microsoft.com/office/drawing/2014/chartex" xmlns:cx1="http://schemas.microsoft.com/office/drawing/2015/9/8/chartex" xmlns:cx2="http://schemas.microsoft.com/office/drawing/2015/10/21/chartex" xmlns:cx3="http://schemas.microsoft.com/office/drawing/2016/5/9/chartex" xmlns:cx4="http://schemas.microsoft.com/office/drawing/2016/5/10/chartex" xmlns:cx5="http://schemas.microsoft.com/office/drawing/2016/5/11/chartex" xmlns:cx6="http://schemas.microsoft.com/office/drawing/2016/5/12/chartex" xmlns:cx7="http://schemas.microsoft.com/office/drawing/2016/5/13/chartex" xmlns:cx8="http://schemas.microsoft.com/office/drawing/2016/5/14/chartex" xmlns:mc="http://schemas.openxmlformats.org/markup-compatibility/2006" xmlns:aink="http://schemas.microsoft.com/office/drawing/2016/ink" xmlns:am3d="http://schemas.microsoft.com/office/drawing/2017/model3d" xmlns:o="urn:schemas-microsoft-com:office:office" xmlns:oel="http://schemas.microsoft.com/office/2019/extlst" xmlns:r="http://schemas.openxmlformats.org/officeDocument/2006/relationships" xmlns:m="http://schemas.openxmlformats.org/officeDocument/2006/math" xmlns:v="urn:schemas-microsoft-com:vml" xmlns:wp14="http://schemas.microsoft.com/office/word/2010/wordprocessingDrawing" xmlns:wp="http://schemas.openxmlformats.org/drawingml/2006/wordprocessingDrawing" xmlns:w10="urn:schemas-microsoft-com:office:word" xmlns:w="http://schemas.openxmlformats.org/wordprocessingml/2006/main" xmlns:w14="http://schemas.microsoft.com/office/word/2010/wordml" xmlns:w15="http://schemas.microsoft.com/office/word/2012/wordml" xmlns:w16cex="http://schemas.microsoft.com/office/word/2018/wordml/cex" xmlns:w16cid="http://schemas.microsoft.com/office/word/2016/wordml/cid" xmlns:w16="http://schemas.microsoft.com/office/word/2018/wordml" xmlns:w16du="http://schemas.microsoft.com/office/word/2023/wordml/word16du" xmlns:w16sdtdh="http://schemas.microsoft.com/office/word/2020/wordml/sdtdatahash" xmlns:w16sdtfl="http://schemas.microsoft.com/office/word/2024/wordml/sdtformatlock" xmlns:w16se="http://schemas.microsoft.com/office/word/2015/wordml/symex" xmlns:wpg="http://schemas.microsoft.com/office/word/2010/wordprocessingGroup" xmlns:wpi="http://schemas.microsoft.com/office/word/2010/wordprocessingInk" xmlns:wne="http://schemas.microsoft.com/office/word/2006/wordml" xmlns:wps="http://schemas.microsoft.com/office/word/2010/wordprocessingShape" mc:Ignorable="w14 w15 w16se w16cid w16 w16cex w16sdtdh w16sdtfl w16du wp14">
+  <w:endnote w:type="separator" w:id="-1">
+    <w:p>
+      <w:pPr>
+        <w:spacing w:after="0" w:line="240" w:lineRule="auto"/>
+      </w:pPr>
+      <w:r>
+        <w:separator/>
+      </w:r>
+    </w:p>
+  </w:endnote>
+  <w:endnote w:type="continuationSeparator" w:id="0">
+    <w:p>
+      <w:pPr>
+        <w:spacing w:after="0" w:line="240" w:lineRule="auto"/>
+      </w:pPr>
+      <w:r>
+        <w:continuationSeparator/>
+      </w:r>
+    </w:p>
+  </w:endnote>
+</w:endnotes>
+</file>
+
+<file path=word/footer1.xml><?xml version="1.0" encoding="utf-8"?>
+<w:ftr xmlns:wpc="http://schemas.microsoft.com/office/word/2010/wordprocessingCanvas" xmlns:cx="http://schemas.microsoft.com/office/drawing/2014/chartex" xmlns:cx1="http://schemas.microsoft.com/office/drawing/2015/9/8/chartex" xmlns:cx2="http://schemas.microsoft.com/office/drawing/2015/10/21/chartex" xmlns:cx3="http://schemas.microsoft.com/office/drawing/2016/5/9/chartex" xmlns:cx4="http://schemas.microsoft.com/office/drawing/2016/5/10/chartex" xmlns:cx5="http://schemas.microsoft.com/office/drawing/2016/5/11/chartex" xmlns:cx6="http://schemas.microsoft.com/office/drawing/2016/5/12/chartex" xmlns:cx7="http://schemas.microsoft.com/office/drawing/2016/5/13/chartex" xmlns:cx8="http://schemas.microsoft.com/office/drawing/2016/5/14/chartex" xmlns:mc="http://schemas.openxmlformats.org/markup-compatibility/2006" xmlns:aink="http://schemas.microsoft.com/office/drawing/2016/ink" xmlns:am3d="http://schemas.microsoft.com/office/drawing/2017/model3d" xmlns:o="urn:schemas-microsoft-com:office:office" xmlns:oel="http://schemas.microsoft.com/office/2019/extlst" xmlns:r="http://schemas.openxmlformats.org/officeDocument/2006/relationships" xmlns:m="http://schemas.openxmlformats.org/officeDocument/2006/math" xmlns:v="urn:schemas-microsoft-com:vml" xmlns:wp14="http://schemas.microsoft.com/office/word/2010/wordprocessingDrawing" xmlns:wp="http://schemas.openxmlformats.org/drawingml/2006/wordprocessingDrawing" xmlns:w10="urn:schemas-microsoft-com:office:word" xmlns:w="http://schemas.openxmlformats.org/wordprocessingml/2006/main" xmlns:w14="http://schemas.microsoft.com/office/word/2010/wordml" xmlns:w15="http://schemas.microsoft.com/office/word/2012/wordml" xmlns:w16cex="http://schemas.microsoft.com/office/word/2018/wordml/cex" xmlns:w16cid="http://schemas.microsoft.com/office/word/2016/wordml/cid" xmlns:w16="http://schemas.microsoft.com/office/word/2018/wordml" xmlns:w16du="http://schemas.microsoft.com/office/word/2023/wordml/word16du" xmlns:w16sdtdh="http://schemas.microsoft.com/office/word/2020/wordml/sdtdatahash" xmlns:w16sdtfl="http://schemas.microsoft.com/office/word/2024/wordml/sdtformatlock" xmlns:w16se="http://schemas.microsoft.com/office/word/2015/wordml/symex" xmlns:wpg="http://schemas.microsoft.com/office/word/2010/wordprocessingGroup" xmlns:wpi="http://schemas.microsoft.com/office/word/2010/wordprocessingInk" xmlns:wne="http://schemas.microsoft.com/office/word/2006/wordml" xmlns:wps="http://schemas.microsoft.com/office/word/2010/wordprocessingShape" mc:Ignorable="w14 w15 w16se w16cid w16 w16cex w16sdtdh w16sdtfl w16du wp14">
+  <w:sdt>
+    <w:sdtPr>
+      <w:id w:val="860709865"/>
+      <w:docPartObj>
+        <w:docPartGallery w:val="Page Numbers (Bottom of Page)"/>
+        <w:docPartUnique/>
+      </w:docPartObj>
+    </w:sdtPr>
+    <w:sdtEndPr>
+      <w:rPr>
+        <w:noProof/>
+      </w:rPr>
+    </w:sdtEndPr>
+    <w:sdtContent>
+      <w:p>
+        <w:pPr>
+          <w:pStyle w:val="Footer"/>
+        </w:pPr>
+        <w:r>
+          <w:fldChar w:fldCharType="begin"/>
+        </w:r>
+        <w:r>
+          <w:instrText xml:space="preserve"> PAGE   \* MERGEFORMAT </w:instrText>
+        </w:r>
+        <w:r>
+          <w:fldChar w:fldCharType="separate"/>
+        </w:r>
+        <w:r>
+          <w:rPr>
+            <w:noProof/>
+          </w:rPr>
+          <w:t>2</w:t>
+        </w:r>
+        <w:r>
+          <w:rPr>
+            <w:noProof/>
+          </w:rPr>
+          <w:fldChar w:fldCharType="end"/>
+        </w:r>
+      </w:p>
+    </w:sdtContent>
+  </w:sdt>
+  <w:p>
+    <w:pPr>
+      <w:pStyle w:val="Footer"/>
+    </w:pPr>
+  </w:p>
+</w:ftr>
+</file>
+
+<file path=word/footnotes.xml><?xml version="1.0" encoding="utf-8"?>
+<w:footnotes xmlns:wpc="http://schemas.microsoft.com/office/word/2010/wordprocessingCanvas" xmlns:cx="http://schemas.microsoft.com/office/drawing/2014/chartex" xmlns:cx1="http://schemas.microsoft.com/office/drawing/2015/9/8/chartex" xmlns:cx2="http://schemas.microsoft.com/office/drawing/2015/10/21/chartex" xmlns:cx3="http://schemas.microsoft.com/office/drawing/2016/5/9/chartex" xmlns:cx4="http://schemas.microsoft.com/office/drawing/2016/5/10/chartex" xmlns:cx5="http://schemas.microsoft.com/office/drawing/2016/5/11/chartex" xmlns:cx6="http://schemas.microsoft.com/office/drawing/2016/5/12/chartex" xmlns:cx7="http://schemas.microsoft.com/office/drawing/2016/5/13/chartex" xmlns:cx8="http://schemas.microsoft.com/office/drawing/2016/5/14/chartex" xmlns:mc="http://schemas.openxmlformats.org/markup-compatibility/2006" xmlns:aink="http://schemas.microsoft.com/office/drawing/2016/ink" xmlns:am3d="http://schemas.microsoft.com/office/drawing/2017/model3d" xmlns:o="urn:schemas-microsoft-com:office:office" xmlns:oel="http://schemas.microsoft.com/office/2019/extlst" xmlns:r="http://schemas.openxmlformats.org/officeDocument/2006/relationships" xmlns:m="http://schemas.openxmlformats.org/officeDocument/2006/math" xmlns:v="urn:schemas-microsoft-com:vml" xmlns:wp14="http://schemas.microsoft.com/office/word/2010/wordprocessingDrawing" xmlns:wp="http://schemas.openxmlformats.org/drawingml/2006/wordprocessingDrawing" xmlns:w10="urn:schemas-microsoft-com:office:word" xmlns:w="http://schemas.openxmlformats.org/wordprocessingml/2006/main" xmlns:w14="http://schemas.microsoft.com/office/word/2010/wordml" xmlns:w15="http://schemas.microsoft.com/office/word/2012/wordml" xmlns:w16cex="http://schemas.microsoft.com/office/word/2018/wordml/cex" xmlns:w16cid="http://schemas.microsoft.com/office/word/2016/wordml/cid" xmlns:w16="http://schemas.microsoft.com/office/word/2018/wordml" xmlns:w16du="http://schemas.microsoft.com/office/word/2023/wordml/word16du" xmlns:w16sdtdh="http://schemas.microsoft.com/office/word/2020/wordml/sdtdatahash" xmlns:w16sdtfl="http://schemas.microsoft.com/office/word/2024/wordml/sdtformatlock" xmlns:w16se="http://schemas.microsoft.com/office/word/2015/wordml/symex" xmlns:wpg="http://schemas.microsoft.com/office/word/2010/wordprocessingGroup" xmlns:wpi="http://schemas.microsoft.com/office/word/2010/wordprocessingInk" xmlns:wne="http://schemas.microsoft.com/office/word/2006/wordml" xmlns:wps="http://schemas.microsoft.com/office/word/2010/wordprocessingShape" mc:Ignorable="w14 w15 w16se w16cid w16 w16cex w16sdtdh w16sdtfl w16du wp14">
+  <w:footnote w:type="separator" w:id="-1">
+    <w:p>
+      <w:pPr>
+        <w:spacing w:after="0" w:line="240" w:lineRule="auto"/>
+      </w:pPr>
+      <w:r>
+        <w:separator/>
+      </w:r>
+    </w:p>
+  </w:footnote>
+  <w:footnote w:type="continuationSeparator" w:id="0">
+    <w:p>
+      <w:pPr>
+        <w:spacing w:after="0" w:line="240" w:lineRule="auto"/>
+      </w:pPr>
+      <w:r>
+        <w:continuationSeparator/>
+      </w:r>
+    </w:p>
+  </w:footnote>
+</w:footnotes>
+</file>
+
 <file path=word/numbering.xml><?xml version="1.0" encoding="utf-8"?>
 <w:numbering xmlns:wpc="http://schemas.microsoft.com/office/word/2010/wordprocessingCanvas" xmlns:cx="http://schemas.microsoft.com/office/drawing/2014/chartex" xmlns:cx1="http://schemas.microsoft.com/office/drawing/2015/9/8/chartex" xmlns:cx2="http://schemas.microsoft.com/office/drawing/2015/10/21/chartex" xmlns:cx3="http://schemas.microsoft.com/office/drawing/2016/5/9/chartex" xmlns:cx4="http://schemas.microsoft.com/office/drawing/2016/5/10/chartex" xmlns:cx5="http://schemas.microsoft.com/office/drawing/2016/5/11/chartex" xmlns:cx6="http://schemas.microsoft.com/office/drawing/2016/5/12/chartex" xmlns:cx7="http://schemas.microsoft.com/office/drawing/2016/5/13/chartex" xmlns:cx8="http://schemas.microsoft.com/office/drawing/2016/5/14/chartex" xmlns:mc="http://schemas.openxmlformats.org/markup-compatibility/2006" xmlns:aink="http://schemas.microsoft.com/office/drawing/2016/ink" xmlns:am3d="http://schemas.microsoft.com/office/drawing/2017/model3d" xmlns:o="urn:schemas-microsoft-com:office:office" xmlns:oel="http://schemas.microsoft.com/office/2019/extlst" xmlns:r="http://schemas.openxmlformats.org/officeDocument/2006/relationships" xmlns:m="http://schemas.openxmlformats.org/officeDocument/2006/math" xmlns:v="urn:schemas-microsoft-com:vml" xmlns:wp14="http://schemas.microsoft.com/office/word/2010/wordprocessingDrawing" xmlns:wp="http://schemas.openxmlformats.org/drawingml/2006/wordprocessingDrawing" xmlns:w10="urn:schemas-microsoft-com:office:word" xmlns:w="http://schemas.openxmlformats.org/wordprocessingml/2006/main" xmlns:w14="http://schemas.microsoft.com/office/word/2010/wordml" xmlns:w15="http://schemas.microsoft.com/office/word/2012/wordml" xmlns:w16cex="http://schemas.microsoft.com/office/word/2018/wordml/cex" xmlns:w16cid="http://schemas.microsoft.com/office/word/2016/wordml/cid" xmlns:w16="http://schemas.microsoft.com/office/word/2018/wordml" xmlns:w16du="http://schemas.microsoft.com/office/word/2023/wordml/word16du" xmlns:w16sdtdh="http://schemas.microsoft.com/office/word/2020/wordml/sdtdatahash" xmlns:w16sdtfl="http://schemas.microsoft.com/office/word/2024/wordml/sdtformatlock" xmlns:w16se="http://schemas.microsoft.com/office/word/2015/wordml/symex" xmlns:wpg="http://schemas.microsoft.com/office/word/2010/wordprocessingGroup" xmlns:wpi="http://schemas.microsoft.com/office/word/2010/wordprocessingInk" xmlns:wne="http://schemas.microsoft.com/office/word/2006/wordml" xmlns:wps="http://schemas.microsoft.com/office/word/2010/wordprocessingShape" mc:Ignorable="w14 w15 w16se w16cid w16 w16cex w16sdtdh w16sdtfl w16du wp14">
   <w:abstractNum w:abstractNumId="0" w15:restartNumberingAfterBreak="0">
+    <w:nsid w:val="02EA7B1F"/>
+    <w:multiLevelType w:val="hybridMultilevel"/>
+    <w:tmpl w:val="394A4F34"/>
+    <w:lvl w:ilvl="0" w:tplc="20000001">
+      <w:start w:val="1"/>
+      <w:numFmt w:val="bullet"/>
+      <w:lvlText w:val=""/>
+      <w:lvlJc w:val="left"/>
+      <w:pPr>
+        <w:ind w:left="720" w:hanging="360"/>
+      </w:pPr>
+      <w:rPr>
+        <w:rFonts w:ascii="Symbol" w:hAnsi="Symbol" w:hint="default"/>
+      </w:rPr>
+    </w:lvl>
+    <w:lvl w:ilvl="1" w:tplc="20000003" w:tentative="1">
+      <w:start w:val="1"/>
+      <w:numFmt w:val="bullet"/>
+      <w:lvlText w:val="o"/>
+      <w:lvlJc w:val="left"/>
+      <w:pPr>
+        <w:ind w:left="1440" w:hanging="360"/>
+      </w:pPr>
+      <w:rPr>
+        <w:rFonts w:ascii="Courier New" w:hAnsi="Courier New" w:cs="Courier New" w:hint="default"/>
+      </w:rPr>
+    </w:lvl>
+    <w:lvl w:ilvl="2" w:tplc="20000005" w:tentative="1">
+      <w:start w:val="1"/>
+      <w:numFmt w:val="bullet"/>
+      <w:lvlText w:val=""/>
+      <w:lvlJc w:val="left"/>
+      <w:pPr>
+        <w:ind w:left="2160" w:hanging="360"/>
+      </w:pPr>
+      <w:rPr>
+        <w:rFonts w:ascii="Wingdings" w:hAnsi="Wingdings" w:hint="default"/>
+      </w:rPr>
+    </w:lvl>
+    <w:lvl w:ilvl="3" w:tplc="20000001" w:tentative="1">
+      <w:start w:val="1"/>
+      <w:numFmt w:val="bullet"/>
+      <w:lvlText w:val=""/>
+      <w:lvlJc w:val="left"/>
+      <w:pPr>
+        <w:ind w:left="2880" w:hanging="360"/>
+      </w:pPr>
+      <w:rPr>
+        <w:rFonts w:ascii="Symbol" w:hAnsi="Symbol" w:hint="default"/>
+      </w:rPr>
+    </w:lvl>
+    <w:lvl w:ilvl="4" w:tplc="20000003" w:tentative="1">
+      <w:start w:val="1"/>
+      <w:numFmt w:val="bullet"/>
+      <w:lvlText w:val="o"/>
+      <w:lvlJc w:val="left"/>
+      <w:pPr>
+        <w:ind w:left="3600" w:hanging="360"/>
+      </w:pPr>
+      <w:rPr>
+        <w:rFonts w:ascii="Courier New" w:hAnsi="Courier New" w:cs="Courier New" w:hint="default"/>
+      </w:rPr>
+    </w:lvl>
+    <w:lvl w:ilvl="5" w:tplc="20000005" w:tentative="1">
+      <w:start w:val="1"/>
+      <w:numFmt w:val="bullet"/>
+      <w:lvlText w:val=""/>
+      <w:lvlJc w:val="left"/>
+      <w:pPr>
+        <w:ind w:left="4320" w:hanging="360"/>
+      </w:pPr>
+      <w:rPr>
+        <w:rFonts w:ascii="Wingdings" w:hAnsi="Wingdings" w:hint="default"/>
+      </w:rPr>
+    </w:lvl>
+    <w:lvl w:ilvl="6" w:tplc="20000001" w:tentative="1">
+      <w:start w:val="1"/>
+      <w:numFmt w:val="bullet"/>
+      <w:lvlText w:val=""/>
+      <w:lvlJc w:val="left"/>
+      <w:pPr>
+        <w:ind w:left="5040" w:hanging="360"/>
+      </w:pPr>
+      <w:rPr>
+        <w:rFonts w:ascii="Symbol" w:hAnsi="Symbol" w:hint="default"/>
+      </w:rPr>
+    </w:lvl>
+    <w:lvl w:ilvl="7" w:tplc="20000003" w:tentative="1">
+      <w:start w:val="1"/>
+      <w:numFmt w:val="bullet"/>
+      <w:lvlText w:val="o"/>
+      <w:lvlJc w:val="left"/>
+      <w:pPr>
+        <w:ind w:left="5760" w:hanging="360"/>
+      </w:pPr>
+      <w:rPr>
+        <w:rFonts w:ascii="Courier New" w:hAnsi="Courier New" w:cs="Courier New" w:hint="default"/>
+      </w:rPr>
+    </w:lvl>
+    <w:lvl w:ilvl="8" w:tplc="20000005" w:tentative="1">
+      <w:start w:val="1"/>
+      <w:numFmt w:val="bullet"/>
+      <w:lvlText w:val=""/>
+      <w:lvlJc w:val="left"/>
+      <w:pPr>
+        <w:ind w:left="6480" w:hanging="360"/>
+      </w:pPr>
+      <w:rPr>
+        <w:rFonts w:ascii="Wingdings" w:hAnsi="Wingdings" w:hint="default"/>
+      </w:rPr>
+    </w:lvl>
+  </w:abstractNum>
+  <w:abstractNum w:abstractNumId="1" w15:restartNumberingAfterBreak="0">
     <w:nsid w:val="0EA90A16"/>
     <w:multiLevelType w:val="hybridMultilevel"/>
     <w:tmpl w:val="492A25EE"/>
@@ -986,7 +2000,120 @@
       </w:rPr>
     </w:lvl>
   </w:abstractNum>
-  <w:abstractNum w:abstractNumId="1" w15:restartNumberingAfterBreak="0">
+  <w:abstractNum w:abstractNumId="2" w15:restartNumberingAfterBreak="0">
+    <w:nsid w:val="1628201B"/>
+    <w:multiLevelType w:val="hybridMultilevel"/>
+    <w:tmpl w:val="A12CAF12"/>
+    <w:lvl w:ilvl="0" w:tplc="20000001">
+      <w:start w:val="1"/>
+      <w:numFmt w:val="bullet"/>
+      <w:lvlText w:val=""/>
+      <w:lvlJc w:val="left"/>
+      <w:pPr>
+        <w:ind w:left="720" w:hanging="360"/>
+      </w:pPr>
+      <w:rPr>
+        <w:rFonts w:ascii="Symbol" w:hAnsi="Symbol" w:hint="default"/>
+      </w:rPr>
+    </w:lvl>
+    <w:lvl w:ilvl="1" w:tplc="20000003" w:tentative="1">
+      <w:start w:val="1"/>
+      <w:numFmt w:val="bullet"/>
+      <w:lvlText w:val="o"/>
+      <w:lvlJc w:val="left"/>
+      <w:pPr>
+        <w:ind w:left="1440" w:hanging="360"/>
+      </w:pPr>
+      <w:rPr>
+        <w:rFonts w:ascii="Courier New" w:hAnsi="Courier New" w:cs="Courier New" w:hint="default"/>
+      </w:rPr>
+    </w:lvl>
+    <w:lvl w:ilvl="2" w:tplc="20000005" w:tentative="1">
+      <w:start w:val="1"/>
+      <w:numFmt w:val="bullet"/>
+      <w:lvlText w:val=""/>
+      <w:lvlJc w:val="left"/>
+      <w:pPr>
+        <w:ind w:left="2160" w:hanging="360"/>
+      </w:pPr>
+      <w:rPr>
+        <w:rFonts w:ascii="Wingdings" w:hAnsi="Wingdings" w:hint="default"/>
+      </w:rPr>
+    </w:lvl>
+    <w:lvl w:ilvl="3" w:tplc="20000001" w:tentative="1">
+      <w:start w:val="1"/>
+      <w:numFmt w:val="bullet"/>
+      <w:lvlText w:val=""/>
+      <w:lvlJc w:val="left"/>
+      <w:pPr>
+        <w:ind w:left="2880" w:hanging="360"/>
+      </w:pPr>
+      <w:rPr>
+        <w:rFonts w:ascii="Symbol" w:hAnsi="Symbol" w:hint="default"/>
+      </w:rPr>
+    </w:lvl>
+    <w:lvl w:ilvl="4" w:tplc="20000003" w:tentative="1">
+      <w:start w:val="1"/>
+      <w:numFmt w:val="bullet"/>
+      <w:lvlText w:val="o"/>
+      <w:lvlJc w:val="left"/>
+      <w:pPr>
+        <w:ind w:left="3600" w:hanging="360"/>
+      </w:pPr>
+      <w:rPr>
+        <w:rFonts w:ascii="Courier New" w:hAnsi="Courier New" w:cs="Courier New" w:hint="default"/>
+      </w:rPr>
+    </w:lvl>
+    <w:lvl w:ilvl="5" w:tplc="20000005" w:tentative="1">
+      <w:start w:val="1"/>
+      <w:numFmt w:val="bullet"/>
+      <w:lvlText w:val=""/>
+      <w:lvlJc w:val="left"/>
+      <w:pPr>
+        <w:ind w:left="4320" w:hanging="360"/>
+      </w:pPr>
+      <w:rPr>
+        <w:rFonts w:ascii="Wingdings" w:hAnsi="Wingdings" w:hint="default"/>
+      </w:rPr>
+    </w:lvl>
+    <w:lvl w:ilvl="6" w:tplc="20000001" w:tentative="1">
+      <w:start w:val="1"/>
+      <w:numFmt w:val="bullet"/>
+      <w:lvlText w:val=""/>
+      <w:lvlJc w:val="left"/>
+      <w:pPr>
+        <w:ind w:left="5040" w:hanging="360"/>
+      </w:pPr>
+      <w:rPr>
+        <w:rFonts w:ascii="Symbol" w:hAnsi="Symbol" w:hint="default"/>
+      </w:rPr>
+    </w:lvl>
+    <w:lvl w:ilvl="7" w:tplc="20000003" w:tentative="1">
+      <w:start w:val="1"/>
+      <w:numFmt w:val="bullet"/>
+      <w:lvlText w:val="o"/>
+      <w:lvlJc w:val="left"/>
+      <w:pPr>
+        <w:ind w:left="5760" w:hanging="360"/>
+      </w:pPr>
+      <w:rPr>
+        <w:rFonts w:ascii="Courier New" w:hAnsi="Courier New" w:cs="Courier New" w:hint="default"/>
+      </w:rPr>
+    </w:lvl>
+    <w:lvl w:ilvl="8" w:tplc="20000005" w:tentative="1">
+      <w:start w:val="1"/>
+      <w:numFmt w:val="bullet"/>
+      <w:lvlText w:val=""/>
+      <w:lvlJc w:val="left"/>
+      <w:pPr>
+        <w:ind w:left="6480" w:hanging="360"/>
+      </w:pPr>
+      <w:rPr>
+        <w:rFonts w:ascii="Wingdings" w:hAnsi="Wingdings" w:hint="default"/>
+      </w:rPr>
+    </w:lvl>
+  </w:abstractNum>
+  <w:abstractNum w:abstractNumId="3" w15:restartNumberingAfterBreak="0">
     <w:nsid w:val="221711CD"/>
     <w:multiLevelType w:val="hybridMultilevel"/>
     <w:tmpl w:val="14567FFE"/>
@@ -1099,7 +2226,7 @@
       </w:rPr>
     </w:lvl>
   </w:abstractNum>
-  <w:abstractNum w:abstractNumId="2" w15:restartNumberingAfterBreak="0">
+  <w:abstractNum w:abstractNumId="4" w15:restartNumberingAfterBreak="0">
     <w:nsid w:val="34072286"/>
     <w:multiLevelType w:val="hybridMultilevel"/>
     <w:tmpl w:val="3F7CE9FA"/>
@@ -1212,7 +2339,7 @@
       </w:rPr>
     </w:lvl>
   </w:abstractNum>
-  <w:abstractNum w:abstractNumId="3" w15:restartNumberingAfterBreak="0">
+  <w:abstractNum w:abstractNumId="5" w15:restartNumberingAfterBreak="0">
     <w:nsid w:val="525005BE"/>
     <w:multiLevelType w:val="hybridMultilevel"/>
     <w:tmpl w:val="E280F292"/>
@@ -1325,7 +2452,7 @@
       </w:rPr>
     </w:lvl>
   </w:abstractNum>
-  <w:abstractNum w:abstractNumId="4" w15:restartNumberingAfterBreak="0">
+  <w:abstractNum w:abstractNumId="6" w15:restartNumberingAfterBreak="0">
     <w:nsid w:val="5C7F456D"/>
     <w:multiLevelType w:val="hybridMultilevel"/>
     <w:tmpl w:val="BD90C31A"/>
@@ -1438,7 +2565,7 @@
       </w:rPr>
     </w:lvl>
   </w:abstractNum>
-  <w:abstractNum w:abstractNumId="5" w15:restartNumberingAfterBreak="0">
+  <w:abstractNum w:abstractNumId="7" w15:restartNumberingAfterBreak="0">
     <w:nsid w:val="72C66538"/>
     <w:multiLevelType w:val="hybridMultilevel"/>
     <w:tmpl w:val="CC20A126"/>
@@ -1552,21 +2679,27 @@
     </w:lvl>
   </w:abstractNum>
   <w:num w:numId="1" w16cid:durableId="979573881">
+    <w:abstractNumId w:val="7"/>
+  </w:num>
+  <w:num w:numId="2" w16cid:durableId="1570773844">
+    <w:abstractNumId w:val="1"/>
+  </w:num>
+  <w:num w:numId="3" w16cid:durableId="1262647732">
     <w:abstractNumId w:val="5"/>
   </w:num>
-  <w:num w:numId="2" w16cid:durableId="1570773844">
+  <w:num w:numId="4" w16cid:durableId="1046375536">
+    <w:abstractNumId w:val="6"/>
+  </w:num>
+  <w:num w:numId="5" w16cid:durableId="375592511">
+    <w:abstractNumId w:val="3"/>
+  </w:num>
+  <w:num w:numId="6" w16cid:durableId="944271191">
+    <w:abstractNumId w:val="4"/>
+  </w:num>
+  <w:num w:numId="7" w16cid:durableId="76447301">
     <w:abstractNumId w:val="0"/>
   </w:num>
-  <w:num w:numId="3" w16cid:durableId="1262647732">
-    <w:abstractNumId w:val="3"/>
-  </w:num>
-  <w:num w:numId="4" w16cid:durableId="1046375536">
-    <w:abstractNumId w:val="4"/>
-  </w:num>
-  <w:num w:numId="5" w16cid:durableId="375592511">
-    <w:abstractNumId w:val="1"/>
-  </w:num>
-  <w:num w:numId="6" w16cid:durableId="944271191">
+  <w:num w:numId="8" w16cid:durableId="585849321">
     <w:abstractNumId w:val="2"/>
   </w:num>
 </w:numbering>
@@ -2506,6 +3639,59 @@
       </w:tblBorders>
     </w:tblPr>
   </w:style>
+  <w:style w:type="paragraph" w:styleId="NoSpacing">
+    <w:name w:val="No Spacing"/>
+    <w:uiPriority w:val="1"/>
+    <w:qFormat/>
+    <w:rsid w:val="00397AF4"/>
+    <w:pPr>
+      <w:spacing w:after="0" w:line="240" w:lineRule="auto"/>
+    </w:pPr>
+  </w:style>
+  <w:style w:type="paragraph" w:styleId="Header">
+    <w:name w:val="header"/>
+    <w:basedOn w:val="Normal"/>
+    <w:link w:val="HeaderChar"/>
+    <w:uiPriority w:val="99"/>
+    <w:unhideWhenUsed/>
+    <w:rsid w:val="00F94C6B"/>
+    <w:pPr>
+      <w:tabs>
+        <w:tab w:val="center" w:pos="4513"/>
+        <w:tab w:val="right" w:pos="9026"/>
+      </w:tabs>
+      <w:spacing w:after="0" w:line="240" w:lineRule="auto"/>
+    </w:pPr>
+  </w:style>
+  <w:style w:type="character" w:customStyle="1" w:styleId="HeaderChar">
+    <w:name w:val="Header Char"/>
+    <w:basedOn w:val="DefaultParagraphFont"/>
+    <w:link w:val="Header"/>
+    <w:uiPriority w:val="99"/>
+    <w:rsid w:val="00F94C6B"/>
+  </w:style>
+  <w:style w:type="paragraph" w:styleId="Footer">
+    <w:name w:val="footer"/>
+    <w:basedOn w:val="Normal"/>
+    <w:link w:val="FooterChar"/>
+    <w:uiPriority w:val="99"/>
+    <w:unhideWhenUsed/>
+    <w:rsid w:val="00F94C6B"/>
+    <w:pPr>
+      <w:tabs>
+        <w:tab w:val="center" w:pos="4513"/>
+        <w:tab w:val="right" w:pos="9026"/>
+      </w:tabs>
+      <w:spacing w:after="0" w:line="240" w:lineRule="auto"/>
+    </w:pPr>
+  </w:style>
+  <w:style w:type="character" w:customStyle="1" w:styleId="FooterChar">
+    <w:name w:val="Footer Char"/>
+    <w:basedOn w:val="DefaultParagraphFont"/>
+    <w:link w:val="Footer"/>
+    <w:uiPriority w:val="99"/>
+    <w:rsid w:val="00F94C6B"/>
+  </w:style>
 </w:styles>
 </file>
 
@@ -2802,4 +3988,16 @@
     </a:ext>
   </a:extLst>
 </a:theme>
+</file>
+
+<file path=customXml/item1.xml><?xml version="1.0" encoding="utf-8"?>
+<b:Sources xmlns:b="http://schemas.openxmlformats.org/officeDocument/2006/bibliography" xmlns="http://schemas.openxmlformats.org/officeDocument/2006/bibliography" SelectedStyle="\APASixthEditionOfficeOnline.xsl" StyleName="APA" Version="6"/>
+</file>
+
+<file path=customXml/itemProps1.xml><?xml version="1.0" encoding="utf-8"?>
+<ds:datastoreItem xmlns:ds="http://schemas.openxmlformats.org/officeDocument/2006/customXml" ds:itemID="{BE102868-A8B8-43AF-8E12-6C1D1A0757D9}">
+  <ds:schemaRefs>
+    <ds:schemaRef ds:uri="http://schemas.openxmlformats.org/officeDocument/2006/bibliography"/>
+  </ds:schemaRefs>
+</ds:datastoreItem>
 </file>